--- a/www/chapters/CH855000-comp.docx
+++ b/www/chapters/CH855000-comp.docx
@@ -60,7 +60,7 @@
       <w:r>
         <w:t xml:space="preserve">e the required report on form HR VIO1, which must be completed and emailed to your manager within 48 hours of the incident occurring. </w:t>
       </w:r>
-      <w:del w:id="1" w:author="Comparison" w:date="2019-10-24T22:41:00Z">
+      <w:del w:id="1" w:author="Comparison" w:date="2019-10-30T17:29:00Z">
         <w:r>
           <w:delText xml:space="preserve">You must also contact the (This content has been withheld because of exemptions in the Freedom of Information Act 2000) , </w:delText>
         </w:r>
@@ -68,7 +68,7 @@
           <w:delText>see CH860000.</w:delText>
         </w:r>
       </w:del>
-      <w:ins w:id="2" w:author="Comparison" w:date="2019-10-24T22:41:00Z">
+      <w:ins w:id="2" w:author="Comparison" w:date="2019-10-30T17:29:00Z">
         <w:r>
           <w:t>You must also contact the [HMRC is committed to protecting and supporting its staff. Rude or abusive behaviour towards sta</w:t>
         </w:r>
@@ -80,10 +80,10 @@
     <w:p>
       <w:pPr>
         <w:rPr>
-          <w:ins w:id="3" w:author="Comparison" w:date="2019-10-24T22:41:00Z"/>
+          <w:ins w:id="3" w:author="Comparison" w:date="2019-10-30T17:29:00Z"/>
         </w:rPr>
       </w:pPr>
-      <w:ins w:id="4" w:author="Comparison" w:date="2019-10-24T22:41:00Z">
+      <w:ins w:id="4" w:author="Comparison" w:date="2019-10-30T17:29:00Z">
         <w:r>
           <w:t>violence or threats of violence</w:t>
         </w:r>
@@ -92,10 +92,10 @@
     <w:p>
       <w:pPr>
         <w:rPr>
-          <w:ins w:id="5" w:author="Comparison" w:date="2019-10-24T22:41:00Z"/>
+          <w:ins w:id="5" w:author="Comparison" w:date="2019-10-30T17:29:00Z"/>
         </w:rPr>
       </w:pPr>
-      <w:ins w:id="6" w:author="Comparison" w:date="2019-10-24T22:41:00Z">
+      <w:ins w:id="6" w:author="Comparison" w:date="2019-10-30T17:29:00Z">
         <w:r>
           <w:t>inappropriate language in correspondence</w:t>
         </w:r>
@@ -104,10 +104,10 @@
     <w:p>
       <w:pPr>
         <w:rPr>
-          <w:ins w:id="7" w:author="Comparison" w:date="2019-10-24T22:41:00Z"/>
+          <w:ins w:id="7" w:author="Comparison" w:date="2019-10-30T17:29:00Z"/>
         </w:rPr>
       </w:pPr>
-      <w:ins w:id="8" w:author="Comparison" w:date="2019-10-24T22:41:00Z">
+      <w:ins w:id="8" w:author="Comparison" w:date="2019-10-30T17:29:00Z">
         <w:r>
           <w:t>unwelcome personal comments</w:t>
         </w:r>
@@ -116,10 +116,10 @@
     <w:p>
       <w:pPr>
         <w:rPr>
-          <w:ins w:id="9" w:author="Comparison" w:date="2019-10-24T22:41:00Z"/>
+          <w:ins w:id="9" w:author="Comparison" w:date="2019-10-30T17:29:00Z"/>
         </w:rPr>
       </w:pPr>
-      <w:ins w:id="10" w:author="Comparison" w:date="2019-10-24T22:41:00Z">
+      <w:ins w:id="10" w:author="Comparison" w:date="2019-10-30T17:29:00Z">
         <w:r>
           <w:t>rude, insulting or demeaning remarks made over the telephone</w:t>
         </w:r>
@@ -128,10 +128,10 @@
     <w:p>
       <w:pPr>
         <w:rPr>
-          <w:ins w:id="11" w:author="Comparison" w:date="2019-10-24T22:41:00Z"/>
+          <w:ins w:id="11" w:author="Comparison" w:date="2019-10-30T17:29:00Z"/>
         </w:rPr>
       </w:pPr>
-      <w:ins w:id="12" w:author="Comparison" w:date="2019-10-24T22:41:00Z">
+      <w:ins w:id="12" w:author="Comparison" w:date="2019-10-30T17:29:00Z">
         <w:r>
           <w:t>offensive behav</w:t>
         </w:r>
@@ -143,10 +143,10 @@
     <w:p>
       <w:pPr>
         <w:rPr>
-          <w:ins w:id="13" w:author="Comparison" w:date="2019-10-24T22:41:00Z"/>
+          <w:ins w:id="13" w:author="Comparison" w:date="2019-10-30T17:29:00Z"/>
         </w:rPr>
       </w:pPr>
-      <w:ins w:id="14" w:author="Comparison" w:date="2019-10-24T22:41:00Z">
+      <w:ins w:id="14" w:author="Comparison" w:date="2019-10-30T17:29:00Z">
         <w:r>
           <w:t>Regardless of how minor an incident appears to be it is important that all incidents of violent, abusive, threatening or discriminatory agent behaviour are reported whether they are written, verbal or physica</w:t>
         </w:r>
@@ -158,10 +158,10 @@
     <w:p>
       <w:pPr>
         <w:rPr>
-          <w:ins w:id="15" w:author="Comparison" w:date="2019-10-24T22:41:00Z"/>
+          <w:ins w:id="15" w:author="Comparison" w:date="2019-10-30T17:29:00Z"/>
         </w:rPr>
       </w:pPr>
-      <w:ins w:id="16" w:author="Comparison" w:date="2019-10-24T22:41:00Z">
+      <w:ins w:id="16" w:author="Comparison" w:date="2019-10-30T17:29:00Z">
         <w:r>
           <w:t xml:space="preserve">There is detailed guidance for you and your manager starting at HR62002 about how to make the required report on form HR VIO1, which must be completed and emailed to your </w:t>
         </w:r>
@@ -186,7 +186,7 @@
       <w:r>
         <w:t xml:space="preserve">Where you are considering limiting your contact with the agent as a result of an incident described above, follow the guidance at CH870000, and make sure you contact the </w:t>
       </w:r>
-      <w:del w:id="17" w:author="Comparison" w:date="2019-10-24T22:41:00Z">
+      <w:del w:id="17" w:author="Comparison" w:date="2019-10-30T17:29:00Z">
         <w:r>
           <w:delText>(This content has been withheld because of exemptions in the Freedom of Informat</w:delText>
         </w:r>
@@ -194,7 +194,7 @@
           <w:delText>ion Act 2000) , see CH860000.</w:delText>
         </w:r>
       </w:del>
-      <w:ins w:id="18" w:author="Comparison" w:date="2019-10-24T22:41:00Z">
+      <w:ins w:id="18" w:author="Comparison" w:date="2019-10-30T17:29:00Z">
         <w:r>
           <w:t>[HMRC is committed to protecting and supporti</w:t>
         </w:r>
@@ -206,10 +206,10 @@
     <w:p>
       <w:pPr>
         <w:rPr>
-          <w:ins w:id="19" w:author="Comparison" w:date="2019-10-24T22:41:00Z"/>
+          <w:ins w:id="19" w:author="Comparison" w:date="2019-10-30T17:29:00Z"/>
         </w:rPr>
       </w:pPr>
-      <w:ins w:id="20" w:author="Comparison" w:date="2019-10-24T22:41:00Z">
+      <w:ins w:id="20" w:author="Comparison" w:date="2019-10-30T17:29:00Z">
         <w:r>
           <w:t>violence or threats of violence</w:t>
         </w:r>
@@ -218,10 +218,10 @@
     <w:p>
       <w:pPr>
         <w:rPr>
-          <w:ins w:id="21" w:author="Comparison" w:date="2019-10-24T22:41:00Z"/>
+          <w:ins w:id="21" w:author="Comparison" w:date="2019-10-30T17:29:00Z"/>
         </w:rPr>
       </w:pPr>
-      <w:ins w:id="22" w:author="Comparison" w:date="2019-10-24T22:41:00Z">
+      <w:ins w:id="22" w:author="Comparison" w:date="2019-10-30T17:29:00Z">
         <w:r>
           <w:t>inappropriate language in correspondence</w:t>
         </w:r>
@@ -230,10 +230,10 @@
     <w:p>
       <w:pPr>
         <w:rPr>
-          <w:ins w:id="23" w:author="Comparison" w:date="2019-10-24T22:41:00Z"/>
+          <w:ins w:id="23" w:author="Comparison" w:date="2019-10-30T17:29:00Z"/>
         </w:rPr>
       </w:pPr>
-      <w:ins w:id="24" w:author="Comparison" w:date="2019-10-24T22:41:00Z">
+      <w:ins w:id="24" w:author="Comparison" w:date="2019-10-30T17:29:00Z">
         <w:r>
           <w:t>unwelcome personal comments</w:t>
         </w:r>
@@ -242,10 +242,10 @@
     <w:p>
       <w:pPr>
         <w:rPr>
-          <w:ins w:id="25" w:author="Comparison" w:date="2019-10-24T22:41:00Z"/>
+          <w:ins w:id="25" w:author="Comparison" w:date="2019-10-30T17:29:00Z"/>
         </w:rPr>
       </w:pPr>
-      <w:ins w:id="26" w:author="Comparison" w:date="2019-10-24T22:41:00Z">
+      <w:ins w:id="26" w:author="Comparison" w:date="2019-10-30T17:29:00Z">
         <w:r>
           <w:t>rude, insulting or demean</w:t>
         </w:r>
@@ -257,10 +257,10 @@
     <w:p>
       <w:pPr>
         <w:rPr>
-          <w:ins w:id="27" w:author="Comparison" w:date="2019-10-24T22:41:00Z"/>
+          <w:ins w:id="27" w:author="Comparison" w:date="2019-10-30T17:29:00Z"/>
         </w:rPr>
       </w:pPr>
-      <w:ins w:id="28" w:author="Comparison" w:date="2019-10-24T22:41:00Z">
+      <w:ins w:id="28" w:author="Comparison" w:date="2019-10-30T17:29:00Z">
         <w:r>
           <w:t>offensive behaviour at meetings or other face to face contact.</w:t>
         </w:r>
@@ -269,10 +269,10 @@
     <w:p>
       <w:pPr>
         <w:rPr>
-          <w:ins w:id="29" w:author="Comparison" w:date="2019-10-24T22:41:00Z"/>
+          <w:ins w:id="29" w:author="Comparison" w:date="2019-10-30T17:29:00Z"/>
         </w:rPr>
       </w:pPr>
-      <w:ins w:id="30" w:author="Comparison" w:date="2019-10-24T22:41:00Z">
+      <w:ins w:id="30" w:author="Comparison" w:date="2019-10-30T17:29:00Z">
         <w:r>
           <w:t>Regardless of how minor an incident appears to be it is important that all incidents of violent, abusive, threatening or discriminatory agent behaviour are r</w:t>
         </w:r>
@@ -284,10 +284,10 @@
     <w:p>
       <w:pPr>
         <w:rPr>
-          <w:ins w:id="31" w:author="Comparison" w:date="2019-10-24T22:41:00Z"/>
+          <w:ins w:id="31" w:author="Comparison" w:date="2019-10-30T17:29:00Z"/>
         </w:rPr>
       </w:pPr>
-      <w:ins w:id="32" w:author="Comparison" w:date="2019-10-24T22:41:00Z">
+      <w:ins w:id="32" w:author="Comparison" w:date="2019-10-30T17:29:00Z">
         <w:r>
           <w:t xml:space="preserve">There is detailed guidance for you and your manager starting at HR62002 about how to make the required report on form HR VIO1, which must be completed and emailed to your manager within 48 hours of the </w:t>
         </w:r>
@@ -299,10 +299,10 @@
     <w:p>
       <w:pPr>
         <w:rPr>
-          <w:ins w:id="33" w:author="Comparison" w:date="2019-10-24T22:41:00Z"/>
+          <w:ins w:id="33" w:author="Comparison" w:date="2019-10-30T17:29:00Z"/>
         </w:rPr>
       </w:pPr>
-      <w:ins w:id="34" w:author="Comparison" w:date="2019-10-24T22:41:00Z">
+      <w:ins w:id="34" w:author="Comparison" w:date="2019-10-30T17:29:00Z">
         <w:r>
           <w:t>violence or threats of violence</w:t>
         </w:r>
@@ -311,10 +311,10 @@
     <w:p>
       <w:pPr>
         <w:rPr>
-          <w:ins w:id="35" w:author="Comparison" w:date="2019-10-24T22:41:00Z"/>
+          <w:ins w:id="35" w:author="Comparison" w:date="2019-10-30T17:29:00Z"/>
         </w:rPr>
       </w:pPr>
-      <w:ins w:id="36" w:author="Comparison" w:date="2019-10-24T22:41:00Z">
+      <w:ins w:id="36" w:author="Comparison" w:date="2019-10-30T17:29:00Z">
         <w:r>
           <w:t>ina</w:t>
         </w:r>
@@ -326,10 +326,10 @@
     <w:p>
       <w:pPr>
         <w:rPr>
-          <w:ins w:id="37" w:author="Comparison" w:date="2019-10-24T22:41:00Z"/>
+          <w:ins w:id="37" w:author="Comparison" w:date="2019-10-30T17:29:00Z"/>
         </w:rPr>
       </w:pPr>
-      <w:ins w:id="38" w:author="Comparison" w:date="2019-10-24T22:41:00Z">
+      <w:ins w:id="38" w:author="Comparison" w:date="2019-10-30T17:29:00Z">
         <w:r>
           <w:t>unwelcome personal comments</w:t>
         </w:r>
@@ -338,10 +338,10 @@
     <w:p>
       <w:pPr>
         <w:rPr>
-          <w:ins w:id="39" w:author="Comparison" w:date="2019-10-24T22:41:00Z"/>
+          <w:ins w:id="39" w:author="Comparison" w:date="2019-10-30T17:29:00Z"/>
         </w:rPr>
       </w:pPr>
-      <w:ins w:id="40" w:author="Comparison" w:date="2019-10-24T22:41:00Z">
+      <w:ins w:id="40" w:author="Comparison" w:date="2019-10-30T17:29:00Z">
         <w:r>
           <w:t>rude, insulting or demeaning remarks made over the telephone</w:t>
         </w:r>
@@ -350,10 +350,10 @@
     <w:p>
       <w:pPr>
         <w:rPr>
-          <w:ins w:id="41" w:author="Comparison" w:date="2019-10-24T22:41:00Z"/>
+          <w:ins w:id="41" w:author="Comparison" w:date="2019-10-30T17:29:00Z"/>
         </w:rPr>
       </w:pPr>
-      <w:ins w:id="42" w:author="Comparison" w:date="2019-10-24T22:41:00Z">
+      <w:ins w:id="42" w:author="Comparison" w:date="2019-10-30T17:29:00Z">
         <w:r>
           <w:t>offensive behaviour at meetings or other face to face contact.</w:t>
         </w:r>
@@ -362,10 +362,10 @@
     <w:p>
       <w:pPr>
         <w:rPr>
-          <w:ins w:id="43" w:author="Comparison" w:date="2019-10-24T22:41:00Z"/>
+          <w:ins w:id="43" w:author="Comparison" w:date="2019-10-30T17:29:00Z"/>
         </w:rPr>
       </w:pPr>
-      <w:ins w:id="44" w:author="Comparison" w:date="2019-10-24T22:41:00Z">
+      <w:ins w:id="44" w:author="Comparison" w:date="2019-10-30T17:29:00Z">
         <w:r>
           <w:t xml:space="preserve">Regardless of how minor an incident appears to be it is </w:t>
         </w:r>
@@ -377,11 +377,12 @@
     <w:p>
       <w:pPr>
         <w:rPr>
-          <w:ins w:id="45" w:author="Comparison" w:date="2019-10-24T22:41:00Z"/>
+          <w:ins w:id="45" w:author="Comparison" w:date="2019-10-30T17:29:00Z"/>
         </w:rPr>
       </w:pPr>
-      <w:ins w:id="46" w:author="Comparison" w:date="2019-10-24T22:41:00Z">
+      <w:ins w:id="46" w:author="Comparison" w:date="2019-10-30T17:29:00Z">
         <w:r>
+          <w:lastRenderedPageBreak/>
           <w:t>There is detailed guidance for you and your manager starting at HR62002 about how to make the require</w:t>
         </w:r>
         <w:r>
@@ -392,10 +393,10 @@
     <w:p>
       <w:pPr>
         <w:rPr>
-          <w:ins w:id="47" w:author="Comparison" w:date="2019-10-24T22:41:00Z"/>
+          <w:ins w:id="47" w:author="Comparison" w:date="2019-10-30T17:29:00Z"/>
         </w:rPr>
       </w:pPr>
-      <w:ins w:id="48" w:author="Comparison" w:date="2019-10-24T22:41:00Z">
+      <w:ins w:id="48" w:author="Comparison" w:date="2019-10-30T17:29:00Z">
         <w:r>
           <w:t>The HR VIO1 report starts the audit trail for action wi</w:t>
         </w:r>
@@ -407,10 +408,10 @@
     <w:p>
       <w:pPr>
         <w:rPr>
-          <w:ins w:id="49" w:author="Comparison" w:date="2019-10-24T22:41:00Z"/>
+          <w:ins w:id="49" w:author="Comparison" w:date="2019-10-30T17:29:00Z"/>
         </w:rPr>
       </w:pPr>
-      <w:ins w:id="50" w:author="Comparison" w:date="2019-10-24T22:41:00Z">
+      <w:ins w:id="50" w:author="Comparison" w:date="2019-10-30T17:29:00Z">
         <w:r>
           <w:t xml:space="preserve">Where you are considering limiting your contact with the agent </w:t>
         </w:r>
@@ -422,7 +423,7 @@
     <w:p>
       <w:pPr>
         <w:rPr>
-          <w:ins w:id="51" w:author="Comparison" w:date="2019-10-24T22:41:00Z"/>
+          <w:ins w:id="51" w:author="Comparison" w:date="2019-10-30T17:29:00Z"/>
         </w:rPr>
       </w:pPr>
       <w:r>
@@ -435,17 +436,17 @@
     <w:p>
       <w:pPr>
         <w:rPr>
-          <w:ins w:id="52" w:author="Comparison" w:date="2019-10-24T22:41:00Z"/>
+          <w:ins w:id="52" w:author="Comparison" w:date="2019-10-30T17:29:00Z"/>
         </w:rPr>
       </w:pPr>
-      <w:ins w:id="53" w:author="Comparison" w:date="2019-10-24T22:41:00Z">
+      <w:ins w:id="53" w:author="Comparison" w:date="2019-10-30T17:29:00Z">
         <w:r>
           <w:t xml:space="preserve"> Previous page</w:t>
         </w:r>
       </w:ins>
     </w:p>
     <w:p>
-      <w:ins w:id="54" w:author="Comparison" w:date="2019-10-24T22:41:00Z">
+      <w:ins w:id="54" w:author="Comparison" w:date="2019-10-30T17:29:00Z">
         <w:r>
           <w:t xml:space="preserve"> Next page</w:t>
         </w:r>
@@ -12052,7 +12053,7 @@
     <w:hidden/>
     <w:uiPriority w:val="99"/>
     <w:semiHidden/>
-    <w:rsid w:val="00E63EF2"/>
+    <w:rsid w:val="000D1514"/>
     <w:pPr>
       <w:spacing w:after="0" w:line="240" w:lineRule="auto"/>
     </w:pPr>
@@ -12064,7 +12065,7 @@
     <w:uiPriority w:val="99"/>
     <w:semiHidden/>
     <w:unhideWhenUsed/>
-    <w:rsid w:val="00E63EF2"/>
+    <w:rsid w:val="000D1514"/>
     <w:pPr>
       <w:spacing w:after="0" w:line="240" w:lineRule="auto"/>
     </w:pPr>
@@ -12080,7 +12081,7 @@
     <w:link w:val="BalloonText"/>
     <w:uiPriority w:val="99"/>
     <w:semiHidden/>
-    <w:rsid w:val="00E63EF2"/>
+    <w:rsid w:val="000D1514"/>
     <w:rPr>
       <w:rFonts w:ascii="Segoe UI" w:hAnsi="Segoe UI" w:cs="Segoe UI"/>
       <w:sz w:val="18"/>
@@ -12415,7 +12416,7 @@
 </file>
 
 <file path=customXml/itemProps1.xml><?xml version="1.0" encoding="utf-8"?>
-<ds:datastoreItem xmlns:ds="http://schemas.openxmlformats.org/officeDocument/2006/customXml" ds:itemID="{CC23EA47-9037-443D-ADAD-8EC443870942}">
+<ds:datastoreItem xmlns:ds="http://schemas.openxmlformats.org/officeDocument/2006/customXml" ds:itemID="{D2AEC1E7-DAB1-49F0-BD1A-C54D78389B28}">
   <ds:schemaRefs>
     <ds:schemaRef ds:uri="http://schemas.openxmlformats.org/officeDocument/2006/bibliography"/>
   </ds:schemaRefs>
